--- a/Списък на фигурите.docx
+++ b/Списък на фигурите.docx
@@ -12,9 +12,7 @@
       <w:bookmarkStart w:colFirst="0" w:colLast="0" w:name="h.nho8tc7stafo" w:id="0"/>
       <w:bookmarkEnd w:id="0"/>
       <w:r>
-        <w:rPr>
-          <w:rtl w:val="0"/>
-        </w:rPr>
+        <w:rPr/>
         <w:t xml:space="preserve">Списък на фигурите</w:t>
       </w:r>
     </w:p>
@@ -23,20 +21,16 @@
         <w:contextualSpacing w:val="0"/>
       </w:pPr>
       <w:r>
-        <w:rPr>
-          <w:rtl w:val="0"/>
-        </w:rPr>
-      </w:r>
-    </w:p>
-    <w:p>
-      <w:pPr>
-        <w:ind w:firstLine="700"/>
-        <w:contextualSpacing w:val="0"/>
-      </w:pPr>
-      <w:r>
-        <w:rPr>
-          <w:rtl w:val="0"/>
-        </w:rPr>
+        <w:rPr/>
+      </w:r>
+    </w:p>
+    <w:p>
+      <w:pPr>
+        <w:ind w:firstLine="700"/>
+        <w:contextualSpacing w:val="0"/>
+      </w:pPr>
+      <w:r>
+        <w:rPr/>
         <w:t xml:space="preserve">Фиг. 1 Работен плот на проекти в Eclipse Orion……………………………………………………………...№</w:t>
       </w:r>
     </w:p>
@@ -46,21 +40,17 @@
         <w:contextualSpacing w:val="0"/>
       </w:pPr>
       <w:r>
-        <w:rPr>
-          <w:rtl w:val="0"/>
-        </w:rPr>
-        <w:t xml:space="preserve">Фиг. 2 Тесктовият редактор на Eclipse Orion…………………………………………………………………..№</w:t>
-      </w:r>
-    </w:p>
-    <w:p>
-      <w:pPr>
-        <w:ind w:firstLine="700"/>
-        <w:contextualSpacing w:val="0"/>
-      </w:pPr>
-      <w:r>
-        <w:rPr>
-          <w:rtl w:val="0"/>
-        </w:rPr>
+        <w:rPr/>
+        <w:t xml:space="preserve">Фиг. 2 Редактор изходен код на Eclipse Orion…………………………………………………………………№</w:t>
+      </w:r>
+    </w:p>
+    <w:p>
+      <w:pPr>
+        <w:ind w:firstLine="700"/>
+        <w:contextualSpacing w:val="0"/>
+      </w:pPr>
+      <w:r>
+        <w:rPr/>
         <w:t xml:space="preserve">Фиг. 3 Синхронизиране на проект от Eclipse Desktop IDE в Eclipse Flux………………………...№</w:t>
       </w:r>
     </w:p>
@@ -70,15 +60,11 @@
         <w:contextualSpacing w:val="0"/>
       </w:pPr>
       <w:r>
-        <w:rPr>
-          <w:rtl w:val="0"/>
-        </w:rPr>
+        <w:rPr/>
         <w:t xml:space="preserve">Фиг. 4 Начална страница на Eclipse Che</w:t>
       </w:r>
       <w:r>
-        <w:rPr>
-          <w:rtl w:val="0"/>
-        </w:rPr>
+        <w:rPr/>
         <w:t xml:space="preserve">………………………………………………………………………….№</w:t>
       </w:r>
     </w:p>
@@ -88,15 +74,11 @@
         <w:contextualSpacing w:val="0"/>
       </w:pPr>
       <w:r>
-        <w:rPr>
-          <w:rtl w:val="0"/>
-        </w:rPr>
+        <w:rPr/>
         <w:t xml:space="preserve">Фиг. 5 Работен плот на проект в Eclipse Che</w:t>
       </w:r>
       <w:r>
-        <w:rPr>
-          <w:rtl w:val="0"/>
-        </w:rPr>
+        <w:rPr/>
         <w:t xml:space="preserve">…………………………………………………………………..№</w:t>
       </w:r>
     </w:p>
@@ -106,9 +88,7 @@
         <w:contextualSpacing w:val="0"/>
       </w:pPr>
       <w:r>
-        <w:rPr>
-          <w:rtl w:val="0"/>
-        </w:rPr>
+        <w:rPr/>
         <w:t xml:space="preserve">Фиг. 6 Начален екран на Eclipse Dirigible………………………………………………………………………..№</w:t>
       </w:r>
     </w:p>
@@ -118,15 +98,39 @@
         <w:contextualSpacing w:val="0"/>
       </w:pPr>
       <w:r>
-        <w:rPr>
-          <w:rtl w:val="0"/>
-        </w:rPr>
+        <w:rPr/>
         <w:t xml:space="preserve">Фиг. 7 Работен плот на Eclipse Dirigible…………………………………………………………………………..№</w:t>
       </w:r>
-      <w:r>
-        <w:rPr>
-          <w:rtl w:val="0"/>
-        </w:rPr>
+    </w:p>
+    <w:p>
+      <w:pPr>
+        <w:ind w:firstLine="700"/>
+        <w:contextualSpacing w:val="0"/>
+      </w:pPr>
+      <w:r>
+        <w:rPr/>
+        <w:t xml:space="preserve">Фиг. 8 Tабло за управление на проекти в Cloud9…………………………………………………………..№</w:t>
+      </w:r>
+    </w:p>
+    <w:p>
+      <w:pPr>
+        <w:ind w:firstLine="700"/>
+        <w:contextualSpacing w:val="0"/>
+      </w:pPr>
+      <w:r>
+        <w:rPr/>
+        <w:t xml:space="preserve">Фиг. 9 Работна среда за проект в Cloud9………………………………………………………………………</w:t>
+      </w:r>
+      <w:r>
+        <w:rPr/>
+        <w:t xml:space="preserve">..</w:t>
+      </w:r>
+      <w:r>
+        <w:rPr/>
+        <w:t xml:space="preserve">№</w:t>
+      </w:r>
+      <w:r>
+        <w:rPr/>
       </w:r>
     </w:p>
     <w:sectPr>
@@ -148,21 +152,14 @@
     <w:rPrDefault>
       <w:rPr>
         <w:rFonts w:ascii="Calibri" w:cs="Calibri" w:eastAsia="Calibri" w:hAnsi="Calibri"/>
-        <w:b w:val="0"/>
-        <w:i w:val="0"/>
-        <w:smallCaps w:val="0"/>
-        <w:strike w:val="0"/>
         <w:color w:val="000000"/>
         <w:sz w:val="22"/>
         <w:szCs w:val="22"/>
-        <w:u w:val="none"/>
         <w:vertAlign w:val="baseline"/>
       </w:rPr>
     </w:rPrDefault>
     <w:pPrDefault>
       <w:pPr>
-        <w:keepNext w:val="0"/>
-        <w:keepLines w:val="0"/>
         <w:widowControl w:val="1"/>
         <w:spacing w:after="200" w:before="0" w:line="276" w:lineRule="auto"/>
         <w:ind w:left="0" w:right="0" w:firstLine="0"/>

--- a/Списък на фигурите.docx
+++ b/Списък на фигурите.docx
@@ -41,7 +41,7 @@
       </w:pPr>
       <w:r>
         <w:rPr/>
-        <w:t xml:space="preserve">Фиг. 2 Редактор изходен код на Eclipse Orion…………………………………………………………………№</w:t>
+        <w:t xml:space="preserve">Фиг. 2 Редактор изходен код на Eclipse Orion………………………………………………………………...№</w:t>
       </w:r>
     </w:p>
     <w:p>
@@ -128,6 +128,56 @@
       <w:r>
         <w:rPr/>
         <w:t xml:space="preserve">№</w:t>
+      </w:r>
+    </w:p>
+    <w:p>
+      <w:pPr>
+        <w:ind w:firstLine="700"/>
+        <w:contextualSpacing w:val="0"/>
+      </w:pPr>
+      <w:r>
+        <w:rPr/>
+        <w:t xml:space="preserve">Фиг. 10 Основни компоненти на архитектурата на Eclipse Dirigible……………………………...№</w:t>
+      </w:r>
+    </w:p>
+    <w:p>
+      <w:pPr>
+        <w:ind w:firstLine="700"/>
+        <w:contextualSpacing w:val="0"/>
+      </w:pPr>
+      <w:r>
+        <w:rPr/>
+        <w:t xml:space="preserve">Фиг. 11 Eclipse Dirigible - опция за Deploy “All-In-One”......................................................№</w:t>
+      </w:r>
+    </w:p>
+    <w:p>
+      <w:pPr>
+        <w:ind w:firstLine="700"/>
+        <w:contextualSpacing w:val="0"/>
+      </w:pPr>
+      <w:r>
+        <w:rPr/>
+        <w:t xml:space="preserve">Фиг. 12 Eclipse Dirigible - опция за Deploy “Production”.....................................................№</w:t>
+      </w:r>
+    </w:p>
+    <w:p>
+      <w:pPr>
+        <w:ind w:firstLine="700"/>
+        <w:contextualSpacing w:val="0"/>
+      </w:pPr>
+      <w:r>
+        <w:rPr/>
+        <w:t xml:space="preserve">Фиг. 13 Eclipse Dirigible - опция за Deploy “RCP”................................................................№</w:t>
+      </w:r>
+    </w:p>
+    <w:p>
+      <w:pPr>
+        <w:ind w:firstLine="700"/>
+        <w:contextualSpacing w:val="0"/>
+      </w:pPr>
+      <w:r>
+        <w:rPr/>
+        <w:t xml:space="preserve">Фиг. 14 Eclipse Dirigible - опция за Deploy “Multi-tenant”..................................................№</w:t>
       </w:r>
       <w:r>
         <w:rPr/>

--- a/Списък на фигурите.docx
+++ b/Списък на фигурите.docx
@@ -26,37 +26,37 @@
     </w:p>
     <w:p>
       <w:pPr>
-        <w:ind w:firstLine="700"/>
-        <w:contextualSpacing w:val="0"/>
-      </w:pPr>
-      <w:r>
-        <w:rPr/>
-        <w:t xml:space="preserve">Фиг. 1 Работен плот на проекти в Eclipse Orion……………………………………………………………...№</w:t>
-      </w:r>
-    </w:p>
-    <w:p>
-      <w:pPr>
-        <w:ind w:firstLine="700"/>
-        <w:contextualSpacing w:val="0"/>
-      </w:pPr>
-      <w:r>
-        <w:rPr/>
-        <w:t xml:space="preserve">Фиг. 2 Редактор изходен код на Eclipse Orion………………………………………………………………...№</w:t>
-      </w:r>
-    </w:p>
-    <w:p>
-      <w:pPr>
-        <w:ind w:firstLine="700"/>
-        <w:contextualSpacing w:val="0"/>
-      </w:pPr>
-      <w:r>
-        <w:rPr/>
-        <w:t xml:space="preserve">Фиг. 3 Синхронизиране на проект от Eclipse Desktop IDE в Eclipse Flux………………………...№</w:t>
-      </w:r>
-    </w:p>
-    <w:p>
-      <w:pPr>
-        <w:ind w:firstLine="700"/>
+        <w:ind w:left="0" w:firstLine="0"/>
+        <w:contextualSpacing w:val="0"/>
+      </w:pPr>
+      <w:r>
+        <w:rPr/>
+        <w:t xml:space="preserve">Фиг. 1 Работен плот на проекти в Eclipse Orion……………………………………………………………………………..№</w:t>
+      </w:r>
+    </w:p>
+    <w:p>
+      <w:pPr>
+        <w:ind w:left="0" w:firstLine="0"/>
+        <w:contextualSpacing w:val="0"/>
+      </w:pPr>
+      <w:r>
+        <w:rPr/>
+        <w:t xml:space="preserve">Фиг. 2 Редактор изходен код на Eclipse Orion………………………………………………………………………………..№</w:t>
+      </w:r>
+    </w:p>
+    <w:p>
+      <w:pPr>
+        <w:ind w:left="0" w:firstLine="0"/>
+        <w:contextualSpacing w:val="0"/>
+      </w:pPr>
+      <w:r>
+        <w:rPr/>
+        <w:t xml:space="preserve">Фиг. 3 Синхронизиране на проект от Eclipse Desktop IDE в Eclipse Flux………………………………………..№</w:t>
+      </w:r>
+    </w:p>
+    <w:p>
+      <w:pPr>
+        <w:ind w:left="0" w:firstLine="0"/>
         <w:contextualSpacing w:val="0"/>
       </w:pPr>
       <w:r>
@@ -65,12 +65,12 @@
       </w:r>
       <w:r>
         <w:rPr/>
-        <w:t xml:space="preserve">………………………………………………………………………….№</w:t>
-      </w:r>
-    </w:p>
-    <w:p>
-      <w:pPr>
-        <w:ind w:firstLine="700"/>
+        <w:t xml:space="preserve">………………………………………………………………………………………….№</w:t>
+      </w:r>
+    </w:p>
+    <w:p>
+      <w:pPr>
+        <w:ind w:left="0" w:firstLine="0"/>
         <w:contextualSpacing w:val="0"/>
       </w:pPr>
       <w:r>
@@ -79,47 +79,70 @@
       </w:r>
       <w:r>
         <w:rPr/>
-        <w:t xml:space="preserve">…………………………………………………………………..№</w:t>
-      </w:r>
-    </w:p>
-    <w:p>
-      <w:pPr>
-        <w:ind w:firstLine="700"/>
-        <w:contextualSpacing w:val="0"/>
-      </w:pPr>
-      <w:r>
-        <w:rPr/>
-        <w:t xml:space="preserve">Фиг. 6 Начален екран на Eclipse Dirigible………………………………………………………………………..№</w:t>
-      </w:r>
-    </w:p>
-    <w:p>
-      <w:pPr>
-        <w:ind w:firstLine="700"/>
-        <w:contextualSpacing w:val="0"/>
-      </w:pPr>
-      <w:r>
-        <w:rPr/>
-        <w:t xml:space="preserve">Фиг. 7 Работен плот на Eclipse Dirigible…………………………………………………………………………..№</w:t>
-      </w:r>
-    </w:p>
-    <w:p>
-      <w:pPr>
-        <w:ind w:firstLine="700"/>
-        <w:contextualSpacing w:val="0"/>
-      </w:pPr>
-      <w:r>
-        <w:rPr/>
-        <w:t xml:space="preserve">Фиг. 8 Tабло за управление на проекти в Cloud9…………………………………………………………..№</w:t>
-      </w:r>
-    </w:p>
-    <w:p>
-      <w:pPr>
-        <w:ind w:firstLine="700"/>
-        <w:contextualSpacing w:val="0"/>
-      </w:pPr>
-      <w:r>
-        <w:rPr/>
-        <w:t xml:space="preserve">Фиг. 9 Работна среда за проект в Cloud9………………………………………………………………………</w:t>
+        <w:t xml:space="preserve">…………………………………………………………………………………..№</w:t>
+      </w:r>
+    </w:p>
+    <w:p>
+      <w:pPr>
+        <w:ind w:left="0" w:firstLine="0"/>
+        <w:contextualSpacing w:val="0"/>
+      </w:pPr>
+      <w:r>
+        <w:rPr/>
+        <w:t xml:space="preserve">Фиг. 6 Начален екран на Eclipse Dirigible……………………………………………………………………………………….</w:t>
+      </w:r>
+      <w:r>
+        <w:rPr/>
+        <w:t xml:space="preserve">.</w:t>
+      </w:r>
+      <w:r>
+        <w:rPr/>
+        <w:t xml:space="preserve">№</w:t>
+      </w:r>
+    </w:p>
+    <w:p>
+      <w:pPr>
+        <w:ind w:left="0" w:firstLine="0"/>
+        <w:contextualSpacing w:val="0"/>
+      </w:pPr>
+      <w:r>
+        <w:rPr/>
+        <w:t xml:space="preserve">Фиг. 7 Работен плот на Eclipse Dirigible………………………………………………………………………………………….</w:t>
+      </w:r>
+      <w:r>
+        <w:rPr/>
+        <w:t xml:space="preserve">.№</w:t>
+      </w:r>
+      <w:r>
+        <w:rPr/>
+      </w:r>
+    </w:p>
+    <w:p>
+      <w:pPr>
+        <w:ind w:left="0" w:firstLine="0"/>
+        <w:contextualSpacing w:val="0"/>
+      </w:pPr>
+      <w:r>
+        <w:rPr/>
+        <w:t xml:space="preserve">Фиг. 8 Tабло за управление на проекти в Cloud9………………………………………………………………………….</w:t>
+      </w:r>
+      <w:r>
+        <w:rPr/>
+        <w:t xml:space="preserve">.</w:t>
+      </w:r>
+      <w:r>
+        <w:rPr/>
+        <w:t xml:space="preserve">№</w:t>
+      </w:r>
+    </w:p>
+    <w:p>
+      <w:pPr>
+        <w:ind w:left="0" w:firstLine="0"/>
+        <w:contextualSpacing w:val="0"/>
+      </w:pPr>
+      <w:r>
+        <w:rPr/>
+        <w:t xml:space="preserve">Фиг. 9 Работна среда за проект в Cloud9………………………………………………………………………………………</w:t>
       </w:r>
       <w:r>
         <w:rPr/>
@@ -132,52 +155,283 @@
     </w:p>
     <w:p>
       <w:pPr>
-        <w:ind w:firstLine="700"/>
-        <w:contextualSpacing w:val="0"/>
-      </w:pPr>
-      <w:r>
-        <w:rPr/>
-        <w:t xml:space="preserve">Фиг. 10 Основни компоненти на архитектурата на Eclipse Dirigible……………………………...№</w:t>
-      </w:r>
-    </w:p>
-    <w:p>
-      <w:pPr>
-        <w:ind w:firstLine="700"/>
-        <w:contextualSpacing w:val="0"/>
-      </w:pPr>
-      <w:r>
-        <w:rPr/>
-        <w:t xml:space="preserve">Фиг. 11 Eclipse Dirigible - опция за Deploy “All-In-One”......................................................№</w:t>
-      </w:r>
-    </w:p>
-    <w:p>
-      <w:pPr>
-        <w:ind w:firstLine="700"/>
-        <w:contextualSpacing w:val="0"/>
-      </w:pPr>
-      <w:r>
-        <w:rPr/>
-        <w:t xml:space="preserve">Фиг. 12 Eclipse Dirigible - опция за Deploy “Production”.....................................................№</w:t>
-      </w:r>
-    </w:p>
-    <w:p>
-      <w:pPr>
-        <w:ind w:firstLine="700"/>
-        <w:contextualSpacing w:val="0"/>
-      </w:pPr>
-      <w:r>
-        <w:rPr/>
-        <w:t xml:space="preserve">Фиг. 13 Eclipse Dirigible - опция за Deploy “RCP”................................................................№</w:t>
-      </w:r>
-    </w:p>
-    <w:p>
-      <w:pPr>
-        <w:ind w:firstLine="700"/>
-        <w:contextualSpacing w:val="0"/>
-      </w:pPr>
-      <w:r>
-        <w:rPr/>
-        <w:t xml:space="preserve">Фиг. 14 Eclipse Dirigible - опция за Deploy “Multi-tenant”..................................................№</w:t>
+        <w:ind w:left="0" w:firstLine="0"/>
+        <w:contextualSpacing w:val="0"/>
+      </w:pPr>
+      <w:r>
+        <w:rPr/>
+        <w:t xml:space="preserve">Фиг. 10 Основни компоненти на архитектурата на Eclipse Dirigible…………………………………………</w:t>
+      </w:r>
+      <w:r>
+        <w:rPr/>
+        <w:t xml:space="preserve">.....</w:t>
+      </w:r>
+      <w:r>
+        <w:rPr/>
+        <w:t xml:space="preserve">№</w:t>
+      </w:r>
+    </w:p>
+    <w:p>
+      <w:pPr>
+        <w:ind w:left="0" w:firstLine="0"/>
+        <w:contextualSpacing w:val="0"/>
+      </w:pPr>
+      <w:r>
+        <w:rPr/>
+        <w:t xml:space="preserve">Фиг. 11 Eclipse Dirigible - опция за Deploy “All-In-One”......................................................................№</w:t>
+      </w:r>
+    </w:p>
+    <w:p>
+      <w:pPr>
+        <w:ind w:left="0" w:firstLine="0"/>
+        <w:contextualSpacing w:val="0"/>
+      </w:pPr>
+      <w:r>
+        <w:rPr/>
+        <w:t xml:space="preserve">Фиг. 12 Eclipse Dirigible - опция за Deploy “Production”.....................................................................№</w:t>
+      </w:r>
+    </w:p>
+    <w:p>
+      <w:pPr>
+        <w:ind w:left="0" w:firstLine="0"/>
+        <w:contextualSpacing w:val="0"/>
+      </w:pPr>
+      <w:r>
+        <w:rPr/>
+        <w:t xml:space="preserve">Фиг. 13 Eclipse Dirigible - опция за Deploy “RCP”................................................................................№</w:t>
+      </w:r>
+    </w:p>
+    <w:p>
+      <w:pPr>
+        <w:ind w:left="0" w:firstLine="0"/>
+        <w:contextualSpacing w:val="0"/>
+      </w:pPr>
+      <w:r>
+        <w:rPr/>
+        <w:t xml:space="preserve">Фиг. 14 Eclipse Dirigible - опция за Deploy “Multi-tenant”..................................................................№</w:t>
+      </w:r>
+    </w:p>
+    <w:p>
+      <w:pPr>
+        <w:ind w:left="0" w:firstLine="0"/>
+        <w:contextualSpacing w:val="0"/>
+      </w:pPr>
+      <w:r>
+        <w:rPr/>
+        <w:t xml:space="preserve">Фиг. 15 ООП модел на модул за “In-memory Dynamic Java Compilation” в Eclipse Dirigible…………№</w:t>
+      </w:r>
+    </w:p>
+    <w:p>
+      <w:pPr>
+        <w:ind w:left="0" w:firstLine="0"/>
+        <w:contextualSpacing w:val="0"/>
+      </w:pPr>
+      <w:r>
+        <w:rPr/>
+        <w:t xml:space="preserve">Фиг. 16 Структура на класа “ClassFileManager”.................................................................................№</w:t>
+      </w:r>
+    </w:p>
+    <w:p>
+      <w:pPr>
+        <w:ind w:left="0" w:firstLine="0"/>
+        <w:contextualSpacing w:val="0"/>
+      </w:pPr>
+      <w:r>
+        <w:rPr/>
+        <w:t xml:space="preserve">Фиг. 17 Структура на класа “JavaClassObject”....................................................................................№</w:t>
+      </w:r>
+    </w:p>
+    <w:p>
+      <w:pPr>
+        <w:ind w:left="0" w:firstLine="0"/>
+        <w:contextualSpacing w:val="0"/>
+      </w:pPr>
+      <w:r>
+        <w:rPr/>
+        <w:t xml:space="preserve">Фиг. 18 Структура на класа “JavaExecutor”.........................................................................................№</w:t>
+      </w:r>
+    </w:p>
+    <w:p>
+      <w:pPr>
+        <w:ind w:left="0" w:firstLine="0"/>
+        <w:contextualSpacing w:val="0"/>
+      </w:pPr>
+      <w:r>
+        <w:rPr/>
+        <w:t xml:space="preserve">Фиг. 19 Структура на класа “JavaServlet”............................................................................................№</w:t>
+      </w:r>
+    </w:p>
+    <w:p>
+      <w:pPr>
+        <w:ind w:left="0" w:firstLine="0"/>
+        <w:contextualSpacing w:val="0"/>
+      </w:pPr>
+      <w:r>
+        <w:rPr/>
+        <w:t xml:space="preserve">Фиг. 20 ООП модел на модул за “Git Integration” в Eclipse Dirigible част 1…………………………………..№</w:t>
+      </w:r>
+    </w:p>
+    <w:p>
+      <w:pPr>
+        <w:ind w:left="0" w:firstLine="0"/>
+        <w:contextualSpacing w:val="0"/>
+      </w:pPr>
+      <w:r>
+        <w:rPr/>
+        <w:t xml:space="preserve">Фиг. 21 ООП модел на модул за “Git Integration” в Eclipse Dirigible част 2…………………………………..№</w:t>
+      </w:r>
+    </w:p>
+    <w:p>
+      <w:pPr>
+        <w:ind w:left="0" w:firstLine="0"/>
+        <w:contextualSpacing w:val="0"/>
+      </w:pPr>
+      <w:r>
+        <w:rPr/>
+        <w:t xml:space="preserve">Фиг. 22 ООП модел на модул за “Git Integration” в Eclipse Dirigible част 3…………………………………..№</w:t>
+      </w:r>
+    </w:p>
+    <w:p>
+      <w:pPr>
+        <w:ind w:left="0" w:firstLine="0"/>
+        <w:contextualSpacing w:val="0"/>
+      </w:pPr>
+      <w:r>
+        <w:rPr/>
+        <w:t xml:space="preserve">Фиг. 23 Структура на класа “JGitConnector”.................................................…………………………………..№</w:t>
+      </w:r>
+    </w:p>
+    <w:p>
+      <w:pPr>
+        <w:ind w:left="0" w:firstLine="0"/>
+        <w:contextualSpacing w:val="0"/>
+      </w:pPr>
+      <w:r>
+        <w:rPr/>
+        <w:t xml:space="preserve">Фиг. 24 Структура на класа “BaseCommandDialog”...........................................................................№</w:t>
+      </w:r>
+    </w:p>
+    <w:p>
+      <w:pPr>
+        <w:ind w:left="0" w:firstLine="0"/>
+        <w:contextualSpacing w:val="0"/>
+      </w:pPr>
+      <w:r>
+        <w:rPr/>
+        <w:t xml:space="preserve">Фиг. 25 “CloneCommandDialog” - графичен интерфейс………………………………………………………………...№</w:t>
+      </w:r>
+    </w:p>
+    <w:p>
+      <w:pPr>
+        <w:ind w:left="0" w:firstLine="0"/>
+        <w:contextualSpacing w:val="0"/>
+      </w:pPr>
+      <w:r>
+        <w:rPr/>
+        <w:t xml:space="preserve">Фиг. 26 Структура на класа “CloneCommandHandler”........................................................................№</w:t>
+      </w:r>
+    </w:p>
+    <w:p>
+      <w:pPr>
+        <w:ind w:left="0" w:firstLine="0"/>
+        <w:contextualSpacing w:val="0"/>
+      </w:pPr>
+      <w:r>
+        <w:rPr/>
+        <w:t xml:space="preserve">Фиг.27 Събитие от потребителския интерфейс, което задейства “CloneCommandHandler”.........№</w:t>
+      </w:r>
+    </w:p>
+    <w:p>
+      <w:pPr>
+        <w:contextualSpacing w:val="0"/>
+        <w:jc w:val="left"/>
+      </w:pPr>
+      <w:r>
+        <w:rPr/>
+        <w:t xml:space="preserve">Фиг. 28 ООП модел на модул за “Debugger” (Runtime) в Eclipse Dirigible част 1………………………….</w:t>
+      </w:r>
+      <w:r>
+        <w:rPr/>
+        <w:t xml:space="preserve">№</w:t>
+      </w:r>
+    </w:p>
+    <w:p>
+      <w:pPr>
+        <w:contextualSpacing w:val="0"/>
+        <w:jc w:val="left"/>
+      </w:pPr>
+      <w:r>
+        <w:rPr/>
+        <w:t xml:space="preserve">Фиг. 29 ООП модел на модул за “Debugger” (Runtime) в Eclipse Dirigible част 2………………………….№</w:t>
+      </w:r>
+    </w:p>
+    <w:p>
+      <w:pPr>
+        <w:contextualSpacing w:val="0"/>
+        <w:jc w:val="left"/>
+      </w:pPr>
+      <w:r>
+        <w:rPr/>
+        <w:t xml:space="preserve">Фиг. 30 ООП модел на модул за “Debugger” (Runtime) в Eclipse Dirigible част 3………………………….№</w:t>
+      </w:r>
+    </w:p>
+    <w:p>
+      <w:pPr>
+        <w:contextualSpacing w:val="0"/>
+        <w:jc w:val="left"/>
+      </w:pPr>
+      <w:r>
+        <w:rPr/>
+        <w:t xml:space="preserve">Фиг. 31 ООП модел на модул за “Debugger” (Repository) в Eclipse Dirigible…………………………………№</w:t>
+      </w:r>
+    </w:p>
+    <w:p>
+      <w:pPr>
+        <w:contextualSpacing w:val="0"/>
+        <w:jc w:val="left"/>
+      </w:pPr>
+      <w:r>
+        <w:rPr/>
+        <w:t xml:space="preserve">Фиг. 32 ООП модел на модул за “Debugger” (IDE) в Eclipse Dirigible…………………………………………….№</w:t>
+      </w:r>
+    </w:p>
+    <w:p>
+      <w:pPr>
+        <w:contextualSpacing w:val="0"/>
+      </w:pPr>
+      <w:r>
+        <w:rPr/>
+        <w:t xml:space="preserve">Фиг. 33 Структура на класа “JavaScriptDebugFrame”.........................................................................№</w:t>
+      </w:r>
+    </w:p>
+    <w:p>
+      <w:pPr>
+        <w:ind w:left="0" w:firstLine="0"/>
+        <w:contextualSpacing w:val="0"/>
+      </w:pPr>
+      <w:r>
+        <w:rPr/>
+        <w:t xml:space="preserve">Фиг. 34 Структура на класа “BreakpointMetadata”............................................................................№</w:t>
+      </w:r>
+    </w:p>
+    <w:p>
+      <w:pPr>
+        <w:ind w:left="0" w:firstLine="0"/>
+        <w:contextualSpacing w:val="0"/>
+      </w:pPr>
+      <w:r>
+        <w:rPr/>
+        <w:t xml:space="preserve">Фиг. 35 Структура на класа “DebugView”...........................................................................................№</w:t>
+      </w:r>
+    </w:p>
+    <w:p>
+      <w:pPr>
+        <w:ind w:left="0" w:firstLine="0"/>
+        <w:contextualSpacing w:val="0"/>
+      </w:pPr>
+      <w:r>
+        <w:rPr/>
+        <w:t xml:space="preserve">Фиг. 36 “DebugView” - графичен интерфейс………………………………………………………………………………….№</w:t>
       </w:r>
       <w:r>
         <w:rPr/>
